--- a/CGAssignment/Day_08/Structure and Dynamic Memory Management/Structure and Dynamic Memory Management assignments.docx
+++ b/CGAssignment/Day_08/Structure and Dynamic Memory Management/Structure and Dynamic Memory Management assignments.docx
@@ -56,25 +56,7 @@
           <w:sz w:val="24"/>
           <w:szCs w:val="24"/>
         </w:rPr>
-        <w:t xml:space="preserve">1. Refer the question 1 solved in “Structure and function”. Extend the above program to read </w:t>
-      </w:r>
-      <w:proofErr w:type="gramStart"/>
-      <w:r>
-        <w:rPr>
-          <w:rFonts w:ascii="Times New Roman" w:hAnsi="Times New Roman" w:cs="Times New Roman"/>
-          <w:sz w:val="24"/>
-          <w:szCs w:val="24"/>
-        </w:rPr>
-        <w:t>a number of</w:t>
-      </w:r>
-      <w:proofErr w:type="gramEnd"/>
-      <w:r>
-        <w:rPr>
-          <w:rFonts w:ascii="Times New Roman" w:hAnsi="Times New Roman" w:cs="Times New Roman"/>
-          <w:sz w:val="24"/>
-          <w:szCs w:val="24"/>
-        </w:rPr>
-        <w:t xml:space="preserve"> records from the user as a single command line argument (each record is delimited by a semicolon and record fields are delimited by comma) and store in an array of structures.</w:t>
+        <w:t>1. Refer the question 1 solved in “Structure and function”. Extend the above program to read a number of records from the user as a single command line argument (each record is delimited by a semicolon and record fields are delimited by comma) and store in an array of structures.</w:t>
       </w:r>
     </w:p>
     <w:p>
@@ -108,25 +90,7 @@
           <w:sz w:val="24"/>
           <w:szCs w:val="24"/>
         </w:rPr>
-        <w:t>Input: “user1,</w:t>
-      </w:r>
-      <w:proofErr w:type="gramStart"/>
-      <w:r>
-        <w:rPr>
-          <w:rFonts w:ascii="Times New Roman" w:hAnsi="Times New Roman" w:cs="Times New Roman"/>
-          <w:sz w:val="24"/>
-          <w:szCs w:val="24"/>
-        </w:rPr>
-        <w:t>90;user</w:t>
-      </w:r>
-      <w:proofErr w:type="gramEnd"/>
-      <w:r>
-        <w:rPr>
-          <w:rFonts w:ascii="Times New Roman" w:hAnsi="Times New Roman" w:cs="Times New Roman"/>
-          <w:sz w:val="24"/>
-          <w:szCs w:val="24"/>
-        </w:rPr>
-        <w:t>21,100, userABC,56,userX,40”;</w:t>
+        <w:t>Input: “user1,90;user21,100, userABC,56,userX,40”;</w:t>
       </w:r>
     </w:p>
     <w:p>
@@ -256,25 +220,13 @@
           <w:szCs w:val="24"/>
         </w:rPr>
       </w:pPr>
-      <w:proofErr w:type="spellStart"/>
-      <w:proofErr w:type="gramStart"/>
-      <w:r>
-        <w:rPr>
-          <w:rFonts w:ascii="Times New Roman" w:hAnsi="Times New Roman" w:cs="Times New Roman"/>
-          <w:sz w:val="24"/>
-          <w:szCs w:val="24"/>
-        </w:rPr>
-        <w:t>Name:userABC</w:t>
-      </w:r>
-      <w:proofErr w:type="spellEnd"/>
-      <w:proofErr w:type="gramEnd"/>
-      <w:r>
-        <w:rPr>
-          <w:rFonts w:ascii="Times New Roman" w:hAnsi="Times New Roman" w:cs="Times New Roman"/>
-          <w:sz w:val="24"/>
-          <w:szCs w:val="24"/>
-        </w:rPr>
-        <w:t>, Percentage:56</w:t>
+      <w:r>
+        <w:rPr>
+          <w:rFonts w:ascii="Times New Roman" w:hAnsi="Times New Roman" w:cs="Times New Roman"/>
+          <w:sz w:val="24"/>
+          <w:szCs w:val="24"/>
+        </w:rPr>
+        <w:t>Name:userABC, Percentage:56</w:t>
       </w:r>
     </w:p>
     <w:p>
@@ -302,25 +254,13 @@
           <w:szCs w:val="24"/>
         </w:rPr>
       </w:pPr>
-      <w:proofErr w:type="spellStart"/>
-      <w:proofErr w:type="gramStart"/>
-      <w:r>
-        <w:rPr>
-          <w:rFonts w:ascii="Times New Roman" w:hAnsi="Times New Roman" w:cs="Times New Roman"/>
-          <w:sz w:val="24"/>
-          <w:szCs w:val="24"/>
-        </w:rPr>
-        <w:t>Name:userX</w:t>
-      </w:r>
-      <w:proofErr w:type="spellEnd"/>
-      <w:proofErr w:type="gramEnd"/>
-      <w:r>
-        <w:rPr>
-          <w:rFonts w:ascii="Times New Roman" w:hAnsi="Times New Roman" w:cs="Times New Roman"/>
-          <w:sz w:val="24"/>
-          <w:szCs w:val="24"/>
-        </w:rPr>
-        <w:t>, Percentage:40</w:t>
+      <w:r>
+        <w:rPr>
+          <w:rFonts w:ascii="Times New Roman" w:hAnsi="Times New Roman" w:cs="Times New Roman"/>
+          <w:sz w:val="24"/>
+          <w:szCs w:val="24"/>
+        </w:rPr>
+        <w:t>Name:userX, Percentage:40</w:t>
       </w:r>
     </w:p>
     <w:p>
@@ -365,40 +305,64 @@
           <w:szCs w:val="24"/>
         </w:rPr>
       </w:pPr>
-    </w:p>
-    <w:p>
-      <w:pPr>
-        <w:rPr>
-          <w:rFonts w:ascii="Times New Roman" w:hAnsi="Times New Roman" w:cs="Times New Roman"/>
-          <w:sz w:val="24"/>
-          <w:szCs w:val="24"/>
-        </w:rPr>
-      </w:pPr>
-      <w:r>
-        <w:rPr>
-          <w:rFonts w:ascii="Times New Roman" w:hAnsi="Times New Roman" w:cs="Times New Roman"/>
-          <w:sz w:val="24"/>
-          <w:szCs w:val="24"/>
-        </w:rPr>
-        <w:t xml:space="preserve">Attempt one of the following Questions below </w:t>
-      </w:r>
-      <w:proofErr w:type="spellStart"/>
-      <w:r>
-        <w:rPr>
-          <w:rFonts w:ascii="Times New Roman" w:hAnsi="Times New Roman" w:cs="Times New Roman"/>
-          <w:sz w:val="24"/>
-          <w:szCs w:val="24"/>
-        </w:rPr>
-        <w:t>i.e</w:t>
-      </w:r>
-      <w:proofErr w:type="spellEnd"/>
-      <w:r>
-        <w:rPr>
-          <w:rFonts w:ascii="Times New Roman" w:hAnsi="Times New Roman" w:cs="Times New Roman"/>
-          <w:sz w:val="24"/>
-          <w:szCs w:val="24"/>
-        </w:rPr>
-        <w:t xml:space="preserve"> 2a or 2b</w:t>
+      <w:r>
+        <w:rPr>
+          <w:rFonts w:ascii="Times New Roman" w:hAnsi="Times New Roman" w:cs="Times New Roman"/>
+          <w:sz w:val="24"/>
+          <w:szCs w:val="24"/>
+        </w:rPr>
+        <w:drawing>
+          <wp:inline distT="0" distB="0" distL="0" distR="0" wp14:anchorId="58C817A6" wp14:editId="48513AC8">
+            <wp:extent cx="5731510" cy="1106805"/>
+            <wp:effectExtent l="0" t="0" r="2540" b="0"/>
+            <wp:docPr id="2075633438" name="Picture 1"/>
+            <wp:cNvGraphicFramePr>
+              <a:graphicFrameLocks xmlns:a="http://schemas.openxmlformats.org/drawingml/2006/main" noChangeAspect="1"/>
+            </wp:cNvGraphicFramePr>
+            <a:graphic xmlns:a="http://schemas.openxmlformats.org/drawingml/2006/main">
+              <a:graphicData uri="http://schemas.openxmlformats.org/drawingml/2006/picture">
+                <pic:pic xmlns:pic="http://schemas.openxmlformats.org/drawingml/2006/picture">
+                  <pic:nvPicPr>
+                    <pic:cNvPr id="2075633438" name=""/>
+                    <pic:cNvPicPr/>
+                  </pic:nvPicPr>
+                  <pic:blipFill>
+                    <a:blip r:embed="rId4"/>
+                    <a:stretch>
+                      <a:fillRect/>
+                    </a:stretch>
+                  </pic:blipFill>
+                  <pic:spPr>
+                    <a:xfrm>
+                      <a:off x="0" y="0"/>
+                      <a:ext cx="5731510" cy="1106805"/>
+                    </a:xfrm>
+                    <a:prstGeom prst="rect">
+                      <a:avLst/>
+                    </a:prstGeom>
+                  </pic:spPr>
+                </pic:pic>
+              </a:graphicData>
+            </a:graphic>
+          </wp:inline>
+        </w:drawing>
+      </w:r>
+    </w:p>
+    <w:p>
+      <w:pPr>
+        <w:rPr>
+          <w:rFonts w:ascii="Times New Roman" w:hAnsi="Times New Roman" w:cs="Times New Roman"/>
+          <w:sz w:val="24"/>
+          <w:szCs w:val="24"/>
+        </w:rPr>
+      </w:pPr>
+      <w:r>
+        <w:rPr>
+          <w:rFonts w:ascii="Times New Roman" w:hAnsi="Times New Roman" w:cs="Times New Roman"/>
+          <w:sz w:val="24"/>
+          <w:szCs w:val="24"/>
+        </w:rPr>
+        <w:t>Attempt one of the following Questions below i.e 2a or 2b</w:t>
       </w:r>
     </w:p>
     <w:p>
@@ -449,79 +413,7 @@
           <w:sz w:val="24"/>
           <w:szCs w:val="24"/>
         </w:rPr>
-        <w:t>char*</w:t>
-      </w:r>
-      <w:proofErr w:type="spellStart"/>
-      <w:r>
-        <w:rPr>
-          <w:rFonts w:ascii="Times New Roman" w:hAnsi="Times New Roman" w:cs="Times New Roman"/>
-          <w:sz w:val="24"/>
-          <w:szCs w:val="24"/>
-        </w:rPr>
-        <w:t>search_</w:t>
-      </w:r>
-      <w:proofErr w:type="gramStart"/>
-      <w:r>
-        <w:rPr>
-          <w:rFonts w:ascii="Times New Roman" w:hAnsi="Times New Roman" w:cs="Times New Roman"/>
-          <w:sz w:val="24"/>
-          <w:szCs w:val="24"/>
-        </w:rPr>
-        <w:t>update</w:t>
-      </w:r>
-      <w:proofErr w:type="spellEnd"/>
-      <w:r>
-        <w:rPr>
-          <w:rFonts w:ascii="Times New Roman" w:hAnsi="Times New Roman" w:cs="Times New Roman"/>
-          <w:sz w:val="24"/>
-          <w:szCs w:val="24"/>
-        </w:rPr>
-        <w:t>(</w:t>
-      </w:r>
-      <w:proofErr w:type="gramEnd"/>
-      <w:r>
-        <w:rPr>
-          <w:rFonts w:ascii="Times New Roman" w:hAnsi="Times New Roman" w:cs="Times New Roman"/>
-          <w:sz w:val="24"/>
-          <w:szCs w:val="24"/>
-        </w:rPr>
-        <w:t>char *</w:t>
-      </w:r>
-      <w:proofErr w:type="spellStart"/>
-      <w:r>
-        <w:rPr>
-          <w:rFonts w:ascii="Times New Roman" w:hAnsi="Times New Roman" w:cs="Times New Roman"/>
-          <w:sz w:val="24"/>
-          <w:szCs w:val="24"/>
-        </w:rPr>
-        <w:t>searchstr</w:t>
-      </w:r>
-      <w:proofErr w:type="spellEnd"/>
-      <w:r>
-        <w:rPr>
-          <w:rFonts w:ascii="Times New Roman" w:hAnsi="Times New Roman" w:cs="Times New Roman"/>
-          <w:sz w:val="24"/>
-          <w:szCs w:val="24"/>
-        </w:rPr>
-        <w:t>, char *</w:t>
-      </w:r>
-      <w:proofErr w:type="spellStart"/>
-      <w:r>
-        <w:rPr>
-          <w:rFonts w:ascii="Times New Roman" w:hAnsi="Times New Roman" w:cs="Times New Roman"/>
-          <w:sz w:val="24"/>
-          <w:szCs w:val="24"/>
-        </w:rPr>
-        <w:t>replacestr</w:t>
-      </w:r>
-      <w:proofErr w:type="spellEnd"/>
-      <w:r>
-        <w:rPr>
-          <w:rFonts w:ascii="Times New Roman" w:hAnsi="Times New Roman" w:cs="Times New Roman"/>
-          <w:sz w:val="24"/>
-          <w:szCs w:val="24"/>
-        </w:rPr>
-        <w:t>);</w:t>
+        <w:t>char*search_update(char *searchstr, char *replacestr);</w:t>
       </w:r>
     </w:p>
     <w:p>
@@ -555,89 +447,26 @@
           <w:sz w:val="24"/>
           <w:szCs w:val="24"/>
         </w:rPr>
-        <w:t xml:space="preserve">int </w:t>
-      </w:r>
-      <w:proofErr w:type="spellStart"/>
-      <w:r>
-        <w:rPr>
-          <w:rFonts w:ascii="Times New Roman" w:hAnsi="Times New Roman" w:cs="Times New Roman"/>
-          <w:sz w:val="24"/>
-          <w:szCs w:val="24"/>
-        </w:rPr>
-        <w:t>delete_</w:t>
-      </w:r>
-      <w:proofErr w:type="gramStart"/>
-      <w:r>
-        <w:rPr>
-          <w:rFonts w:ascii="Times New Roman" w:hAnsi="Times New Roman" w:cs="Times New Roman"/>
-          <w:sz w:val="24"/>
-          <w:szCs w:val="24"/>
-        </w:rPr>
-        <w:t>record</w:t>
-      </w:r>
-      <w:proofErr w:type="spellEnd"/>
-      <w:r>
-        <w:rPr>
-          <w:rFonts w:ascii="Times New Roman" w:hAnsi="Times New Roman" w:cs="Times New Roman"/>
-          <w:sz w:val="24"/>
-          <w:szCs w:val="24"/>
-        </w:rPr>
-        <w:t>(</w:t>
-      </w:r>
-      <w:proofErr w:type="gramEnd"/>
-      <w:r>
-        <w:rPr>
-          <w:rFonts w:ascii="Times New Roman" w:hAnsi="Times New Roman" w:cs="Times New Roman"/>
-          <w:sz w:val="24"/>
-          <w:szCs w:val="24"/>
-        </w:rPr>
-        <w:t>char *</w:t>
-      </w:r>
-      <w:proofErr w:type="spellStart"/>
-      <w:r>
-        <w:rPr>
-          <w:rFonts w:ascii="Times New Roman" w:hAnsi="Times New Roman" w:cs="Times New Roman"/>
-          <w:sz w:val="24"/>
-          <w:szCs w:val="24"/>
-        </w:rPr>
-        <w:t>searchstr</w:t>
-      </w:r>
-      <w:proofErr w:type="spellEnd"/>
-      <w:r>
-        <w:rPr>
-          <w:rFonts w:ascii="Times New Roman" w:hAnsi="Times New Roman" w:cs="Times New Roman"/>
-          <w:sz w:val="24"/>
-          <w:szCs w:val="24"/>
-        </w:rPr>
-        <w:t>, int percent);</w:t>
-      </w:r>
-    </w:p>
-    <w:p>
-      <w:pPr>
-        <w:rPr>
-          <w:rFonts w:ascii="Times New Roman" w:hAnsi="Times New Roman" w:cs="Times New Roman"/>
-          <w:sz w:val="24"/>
-          <w:szCs w:val="24"/>
-        </w:rPr>
-      </w:pPr>
-      <w:r>
-        <w:rPr>
-          <w:rFonts w:ascii="Times New Roman" w:hAnsi="Times New Roman" w:cs="Times New Roman"/>
-          <w:sz w:val="24"/>
-          <w:szCs w:val="24"/>
-        </w:rPr>
-        <w:t xml:space="preserve">//search for name and if found create a copy of the record in </w:t>
-      </w:r>
-      <w:proofErr w:type="spellStart"/>
-      <w:r>
-        <w:rPr>
-          <w:rFonts w:ascii="Times New Roman" w:hAnsi="Times New Roman" w:cs="Times New Roman"/>
-          <w:sz w:val="24"/>
-          <w:szCs w:val="24"/>
-        </w:rPr>
-        <w:t>newstudent</w:t>
-      </w:r>
-      <w:proofErr w:type="spellEnd"/>
+        <w:t>int delete_record(char *searchstr, int percent);</w:t>
+      </w:r>
+    </w:p>
+    <w:p>
+      <w:pPr>
+        <w:rPr>
+          <w:rFonts w:ascii="Times New Roman" w:hAnsi="Times New Roman" w:cs="Times New Roman"/>
+          <w:sz w:val="24"/>
+          <w:szCs w:val="24"/>
+        </w:rPr>
+      </w:pPr>
+      <w:r>
+        <w:rPr>
+          <w:rFonts w:ascii="Times New Roman" w:hAnsi="Times New Roman" w:cs="Times New Roman"/>
+          <w:sz w:val="24"/>
+          <w:szCs w:val="24"/>
+        </w:rPr>
+        <w:lastRenderedPageBreak/>
+        <w:t>//search for name and if found create a copy of the record in newstudent</w:t>
+      </w:r>
     </w:p>
     <w:p>
       <w:pPr>
@@ -670,43 +499,7 @@
           <w:sz w:val="24"/>
           <w:szCs w:val="24"/>
         </w:rPr>
-        <w:t xml:space="preserve">int </w:t>
-      </w:r>
-      <w:proofErr w:type="gramStart"/>
-      <w:r>
-        <w:rPr>
-          <w:rFonts w:ascii="Times New Roman" w:hAnsi="Times New Roman" w:cs="Times New Roman"/>
-          <w:sz w:val="24"/>
-          <w:szCs w:val="24"/>
-        </w:rPr>
-        <w:t>copy(</w:t>
-      </w:r>
-      <w:proofErr w:type="gramEnd"/>
-      <w:r>
-        <w:rPr>
-          <w:rFonts w:ascii="Times New Roman" w:hAnsi="Times New Roman" w:cs="Times New Roman"/>
-          <w:sz w:val="24"/>
-          <w:szCs w:val="24"/>
-        </w:rPr>
-        <w:t>char *name, struct student **</w:t>
-      </w:r>
-      <w:proofErr w:type="spellStart"/>
-      <w:r>
-        <w:rPr>
-          <w:rFonts w:ascii="Times New Roman" w:hAnsi="Times New Roman" w:cs="Times New Roman"/>
-          <w:sz w:val="24"/>
-          <w:szCs w:val="24"/>
-        </w:rPr>
-        <w:t>newstudent</w:t>
-      </w:r>
-      <w:proofErr w:type="spellEnd"/>
-      <w:r>
-        <w:rPr>
-          <w:rFonts w:ascii="Times New Roman" w:hAnsi="Times New Roman" w:cs="Times New Roman"/>
-          <w:sz w:val="24"/>
-          <w:szCs w:val="24"/>
-        </w:rPr>
-        <w:t>);</w:t>
+        <w:t>int copy(char *name, struct student **newstudent);</w:t>
       </w:r>
     </w:p>
     <w:p>
@@ -740,162 +533,93 @@
           <w:sz w:val="24"/>
           <w:szCs w:val="24"/>
         </w:rPr>
-        <w:lastRenderedPageBreak/>
-        <w:t>2b. Refer the code in “</w:t>
-      </w:r>
-      <w:proofErr w:type="spellStart"/>
-      <w:r>
-        <w:rPr>
-          <w:rFonts w:ascii="Times New Roman" w:hAnsi="Times New Roman" w:cs="Times New Roman"/>
-          <w:sz w:val="24"/>
-          <w:szCs w:val="24"/>
-        </w:rPr>
-        <w:t>structure_dynamic</w:t>
-      </w:r>
-      <w:proofErr w:type="spellEnd"/>
-      <w:r>
-        <w:rPr>
-          <w:rFonts w:ascii="Times New Roman" w:hAnsi="Times New Roman" w:cs="Times New Roman"/>
-          <w:sz w:val="24"/>
-          <w:szCs w:val="24"/>
-        </w:rPr>
-        <w:t>” and implement the functions below.</w:t>
-      </w:r>
-    </w:p>
-    <w:p>
-      <w:pPr>
-        <w:rPr>
-          <w:rFonts w:ascii="Times New Roman" w:hAnsi="Times New Roman" w:cs="Times New Roman"/>
-          <w:sz w:val="24"/>
-          <w:szCs w:val="24"/>
-        </w:rPr>
-      </w:pPr>
-      <w:proofErr w:type="spellStart"/>
-      <w:r>
-        <w:rPr>
-          <w:rFonts w:ascii="Times New Roman" w:hAnsi="Times New Roman" w:cs="Times New Roman"/>
-          <w:sz w:val="24"/>
-          <w:szCs w:val="24"/>
-        </w:rPr>
-        <w:t>name_ret</w:t>
-      </w:r>
-      <w:proofErr w:type="spellEnd"/>
-      <w:r>
-        <w:rPr>
-          <w:rFonts w:ascii="Times New Roman" w:hAnsi="Times New Roman" w:cs="Times New Roman"/>
-          <w:sz w:val="24"/>
-          <w:szCs w:val="24"/>
-        </w:rPr>
-        <w:t xml:space="preserve"> </w:t>
-      </w:r>
-      <w:proofErr w:type="spellStart"/>
-      <w:r>
-        <w:rPr>
-          <w:rFonts w:ascii="Times New Roman" w:hAnsi="Times New Roman" w:cs="Times New Roman"/>
-          <w:sz w:val="24"/>
-          <w:szCs w:val="24"/>
-        </w:rPr>
-        <w:t>free_</w:t>
-      </w:r>
-      <w:proofErr w:type="gramStart"/>
-      <w:r>
-        <w:rPr>
-          <w:rFonts w:ascii="Times New Roman" w:hAnsi="Times New Roman" w:cs="Times New Roman"/>
-          <w:sz w:val="24"/>
-          <w:szCs w:val="24"/>
-        </w:rPr>
-        <w:t>person</w:t>
-      </w:r>
-      <w:proofErr w:type="spellEnd"/>
-      <w:r>
-        <w:rPr>
-          <w:rFonts w:ascii="Times New Roman" w:hAnsi="Times New Roman" w:cs="Times New Roman"/>
-          <w:sz w:val="24"/>
-          <w:szCs w:val="24"/>
-        </w:rPr>
-        <w:t>(</w:t>
-      </w:r>
-      <w:proofErr w:type="gramEnd"/>
-      <w:r>
-        <w:rPr>
-          <w:rFonts w:ascii="Times New Roman" w:hAnsi="Times New Roman" w:cs="Times New Roman"/>
-          <w:sz w:val="24"/>
-          <w:szCs w:val="24"/>
-        </w:rPr>
-        <w:t>)</w:t>
-      </w:r>
-    </w:p>
-    <w:p>
-      <w:pPr>
-        <w:rPr>
-          <w:rFonts w:ascii="Times New Roman" w:hAnsi="Times New Roman" w:cs="Times New Roman"/>
-          <w:sz w:val="24"/>
-          <w:szCs w:val="24"/>
-        </w:rPr>
-      </w:pPr>
-      <w:proofErr w:type="spellStart"/>
-      <w:r>
-        <w:rPr>
-          <w:rFonts w:ascii="Times New Roman" w:hAnsi="Times New Roman" w:cs="Times New Roman"/>
-          <w:sz w:val="24"/>
-          <w:szCs w:val="24"/>
-        </w:rPr>
-        <w:t>name_ret</w:t>
-      </w:r>
-      <w:proofErr w:type="spellEnd"/>
-      <w:r>
-        <w:rPr>
-          <w:rFonts w:ascii="Times New Roman" w:hAnsi="Times New Roman" w:cs="Times New Roman"/>
-          <w:sz w:val="24"/>
-          <w:szCs w:val="24"/>
-        </w:rPr>
-        <w:t xml:space="preserve"> </w:t>
-      </w:r>
-      <w:proofErr w:type="spellStart"/>
-      <w:r>
-        <w:rPr>
-          <w:rFonts w:ascii="Times New Roman" w:hAnsi="Times New Roman" w:cs="Times New Roman"/>
-          <w:sz w:val="24"/>
-          <w:szCs w:val="24"/>
-        </w:rPr>
-        <w:t>update_</w:t>
-      </w:r>
-      <w:proofErr w:type="gramStart"/>
-      <w:r>
-        <w:rPr>
-          <w:rFonts w:ascii="Times New Roman" w:hAnsi="Times New Roman" w:cs="Times New Roman"/>
-          <w:sz w:val="24"/>
-          <w:szCs w:val="24"/>
-        </w:rPr>
-        <w:t>person</w:t>
-      </w:r>
-      <w:proofErr w:type="spellEnd"/>
-      <w:r>
-        <w:rPr>
-          <w:rFonts w:ascii="Times New Roman" w:hAnsi="Times New Roman" w:cs="Times New Roman"/>
-          <w:sz w:val="24"/>
-          <w:szCs w:val="24"/>
-        </w:rPr>
-        <w:t>(</w:t>
-      </w:r>
-      <w:proofErr w:type="gramEnd"/>
-      <w:r>
-        <w:rPr>
-          <w:rFonts w:ascii="Times New Roman" w:hAnsi="Times New Roman" w:cs="Times New Roman"/>
-          <w:sz w:val="24"/>
-          <w:szCs w:val="24"/>
-        </w:rPr>
-        <w:t>)</w:t>
-      </w:r>
-    </w:p>
-    <w:p>
-      <w:pPr>
-        <w:rPr>
-          <w:rFonts w:ascii="Times New Roman" w:hAnsi="Times New Roman" w:cs="Times New Roman"/>
-          <w:sz w:val="24"/>
-          <w:szCs w:val="24"/>
-        </w:rPr>
-      </w:pPr>
+        <w:t>2b. Refer the code in “structure_dynamic” and implement the functions below.</w:t>
+      </w:r>
+    </w:p>
+    <w:p>
+      <w:pPr>
+        <w:rPr>
+          <w:rFonts w:ascii="Times New Roman" w:hAnsi="Times New Roman" w:cs="Times New Roman"/>
+          <w:sz w:val="24"/>
+          <w:szCs w:val="24"/>
+        </w:rPr>
+      </w:pPr>
+      <w:r>
+        <w:rPr>
+          <w:rFonts w:ascii="Times New Roman" w:hAnsi="Times New Roman" w:cs="Times New Roman"/>
+          <w:sz w:val="24"/>
+          <w:szCs w:val="24"/>
+        </w:rPr>
+        <w:t>name_ret free_person()</w:t>
+      </w:r>
+    </w:p>
+    <w:p>
+      <w:pPr>
+        <w:rPr>
+          <w:rFonts w:ascii="Times New Roman" w:hAnsi="Times New Roman" w:cs="Times New Roman"/>
+          <w:sz w:val="24"/>
+          <w:szCs w:val="24"/>
+        </w:rPr>
+      </w:pPr>
+      <w:r>
+        <w:rPr>
+          <w:rFonts w:ascii="Times New Roman" w:hAnsi="Times New Roman" w:cs="Times New Roman"/>
+          <w:sz w:val="24"/>
+          <w:szCs w:val="24"/>
+        </w:rPr>
+        <w:t>name_ret update_person()</w:t>
+      </w:r>
+    </w:p>
+    <w:p>
+      <w:pPr>
+        <w:rPr>
+          <w:rFonts w:ascii="Times New Roman" w:hAnsi="Times New Roman" w:cs="Times New Roman"/>
+          <w:sz w:val="24"/>
+          <w:szCs w:val="24"/>
+        </w:rPr>
+      </w:pPr>
+      <w:r>
+        <w:rPr>
+          <w:rFonts w:ascii="Times New Roman" w:hAnsi="Times New Roman" w:cs="Times New Roman"/>
+          <w:sz w:val="24"/>
+          <w:szCs w:val="24"/>
+        </w:rPr>
+        <w:drawing>
+          <wp:inline distT="0" distB="0" distL="0" distR="0" wp14:anchorId="12118B3A" wp14:editId="368A5CDC">
+            <wp:extent cx="5731510" cy="1329055"/>
+            <wp:effectExtent l="0" t="0" r="2540" b="4445"/>
+            <wp:docPr id="1573926513" name="Picture 1"/>
+            <wp:cNvGraphicFramePr>
+              <a:graphicFrameLocks xmlns:a="http://schemas.openxmlformats.org/drawingml/2006/main" noChangeAspect="1"/>
+            </wp:cNvGraphicFramePr>
+            <a:graphic xmlns:a="http://schemas.openxmlformats.org/drawingml/2006/main">
+              <a:graphicData uri="http://schemas.openxmlformats.org/drawingml/2006/picture">
+                <pic:pic xmlns:pic="http://schemas.openxmlformats.org/drawingml/2006/picture">
+                  <pic:nvPicPr>
+                    <pic:cNvPr id="1573926513" name=""/>
+                    <pic:cNvPicPr/>
+                  </pic:nvPicPr>
+                  <pic:blipFill>
+                    <a:blip r:embed="rId5"/>
+                    <a:stretch>
+                      <a:fillRect/>
+                    </a:stretch>
+                  </pic:blipFill>
+                  <pic:spPr>
+                    <a:xfrm>
+                      <a:off x="0" y="0"/>
+                      <a:ext cx="5731510" cy="1329055"/>
+                    </a:xfrm>
+                    <a:prstGeom prst="rect">
+                      <a:avLst/>
+                    </a:prstGeom>
+                  </pic:spPr>
+                </pic:pic>
+              </a:graphicData>
+            </a:graphic>
+          </wp:inline>
+        </w:drawing>
+      </w:r>
     </w:p>
     <w:sectPr>
       <w:pgSz w:w="11906" w:h="16838"/>
@@ -1510,6 +1234,7 @@
   <w:style w:type="character" w:default="1" w:styleId="DefaultParagraphFont">
     <w:name w:val="Default Paragraph Font"/>
     <w:uiPriority w:val="1"/>
+    <w:semiHidden/>
     <w:unhideWhenUsed/>
   </w:style>
   <w:style w:type="table" w:default="1" w:styleId="TableNormal">
